--- a/RaskpvskyDavidAdrian-TP01-Ej.01-Ej.02 .docx
+++ b/RaskpvskyDavidAdrian-TP01-Ej.01-Ej.02 .docx
@@ -206,7 +206,7 @@
                 <v:shape id="_x0000_i1025" type="#_x0000_t75" style="width:78.15pt;height:44.85pt" o:ole="">
                   <v:imagedata r:id="rId8" o:title=""/>
                 </v:shape>
-                <o:OLEObject Type="Embed" ProgID="PBrush" ShapeID="_x0000_i1025" DrawAspect="Content" ObjectID="_1774631243" r:id="rId9"/>
+                <o:OLEObject Type="Embed" ProgID="PBrush" ShapeID="_x0000_i1025" DrawAspect="Content" ObjectID="_1774632774" r:id="rId9"/>
               </w:object>
             </w:r>
           </w:p>
@@ -1206,11 +1206,7 @@
           </mc:Choice>
           <mc:Fallback>
             <w:pict>
-              <v:shapetype w14:anchorId="4BEDDD00" id="_x0000_t202" coordsize="21600,21600" o:spt="202" path="m,l,21600r21600,l21600,xe">
-                <v:stroke joinstyle="miter"/>
-                <v:path gradientshapeok="t" o:connecttype="rect"/>
-              </v:shapetype>
-              <v:shape id="Cuadro de texto 2" o:spid="_x0000_s1028" type="#_x0000_t202" style="position:absolute;margin-left:97.85pt;margin-top:246.9pt;width:2in;height:2in;z-index:251661312;visibility:visible;mso-wrap-style:none;mso-wrap-distance-left:9pt;mso-wrap-distance-top:0;mso-wrap-distance-right:9pt;mso-wrap-distance-bottom:0;mso-position-horizontal:absolute;mso-position-horizontal-relative:margin;mso-position-vertical:absolute;mso-position-vertical-relative:text;v-text-anchor:top" o:gfxdata="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" filled="f" stroked="f">
+              <v:shape w14:anchorId="4BEDDD00" id="Cuadro de texto 2" o:spid="_x0000_s1028" type="#_x0000_t202" style="position:absolute;margin-left:97.85pt;margin-top:246.9pt;width:2in;height:2in;z-index:251661312;visibility:visible;mso-wrap-style:none;mso-wrap-distance-left:9pt;mso-wrap-distance-top:0;mso-wrap-distance-right:9pt;mso-wrap-distance-bottom:0;mso-position-horizontal:absolute;mso-position-horizontal-relative:margin;mso-position-vertical:absolute;mso-position-vertical-relative:text;v-text-anchor:top" o:gfxdata="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" filled="f" stroked="f">
                 <v:textbox style="mso-fit-shape-to-text:t">
                   <w:txbxContent>
                     <w:p>
@@ -1626,19 +1622,7 @@
     </w:p>
     <w:p>
       <w:r>
-        <w:t>Pag.</w:t>
-      </w:r>
-      <w:r>
-        <w:t>2</w:t>
-      </w:r>
-      <w:r>
-        <w:t xml:space="preserve">.1 - ………………………………….. Ejercicio 1 punto </w:t>
-      </w:r>
-      <w:r>
-        <w:t>2</w:t>
-      </w:r>
-      <w:r>
-        <w:t xml:space="preserve"> </w:t>
+        <w:t xml:space="preserve">Pag.2.1 - ………………………………….. Ejercicio 1 punto 2 </w:t>
       </w:r>
       <w:proofErr w:type="spellStart"/>
       <w:r>
@@ -1646,13 +1630,7 @@
       </w:r>
       <w:proofErr w:type="spellEnd"/>
       <w:r>
-        <w:t xml:space="preserve"> </w:t>
-      </w:r>
-      <w:r>
-        <w:t>líneas de colores</w:t>
-      </w:r>
-      <w:r>
-        <w:t xml:space="preserve"> en un lienzo</w:t>
+        <w:t xml:space="preserve"> líneas de colores en un lienzo</w:t>
       </w:r>
     </w:p>
     <w:p/>
@@ -1748,7 +1726,7 @@
           <w:noProof/>
         </w:rPr>
         <w:drawing>
-          <wp:anchor distT="0" distB="0" distL="114300" distR="114300" simplePos="0" relativeHeight="251664384" behindDoc="0" locked="0" layoutInCell="1" allowOverlap="1" wp14:anchorId="0BCBA400" wp14:editId="3C2B0BB4">
+          <wp:anchor distT="0" distB="0" distL="114300" distR="114300" simplePos="0" relativeHeight="251664384" behindDoc="0" locked="0" layoutInCell="1" allowOverlap="1" wp14:anchorId="0BCBA400" wp14:editId="37B54613">
             <wp:simplePos x="1080964" y="2637823"/>
             <wp:positionH relativeFrom="column">
               <wp:align>left</wp:align>
@@ -2164,19 +2142,7 @@
           </w:p>
           <w:p>
             <w:r>
-              <w:t xml:space="preserve">Dibuje el punto </w:t>
-            </w:r>
-            <w:r>
-              <w:t>D</w:t>
-            </w:r>
-            <w:r>
-              <w:t xml:space="preserve"> en (</w:t>
-            </w:r>
-            <w:r>
-              <w:t>38</w:t>
-            </w:r>
-            <w:r>
-              <w:t>0,</w:t>
+              <w:t>Dibuje el punto D en (380,</w:t>
             </w:r>
             <w:r>
               <w:t>2</w:t>
@@ -2187,28 +2153,7 @@
           </w:p>
           <w:p>
             <w:r>
-              <w:t xml:space="preserve">Dibuje el punto </w:t>
-            </w:r>
-            <w:r>
-              <w:t>E</w:t>
-            </w:r>
-            <w:r>
-              <w:t xml:space="preserve"> en (</w:t>
-            </w:r>
-            <w:r>
-              <w:t>200</w:t>
-            </w:r>
-            <w:r>
-              <w:t>,</w:t>
-            </w:r>
-            <w:r>
-              <w:t>2</w:t>
-            </w:r>
-            <w:r>
-              <w:t>00);</w:t>
-            </w:r>
-            <w:r>
-              <w:t xml:space="preserve"> // PUNTO AL MEDIO</w:t>
+              <w:t>Dibuje el punto E en (200,200); // PUNTO AL MEDIO</w:t>
             </w:r>
           </w:p>
           <w:p/>
@@ -2356,10 +2301,7 @@
               <w:t xml:space="preserve"> en (</w:t>
             </w:r>
             <w:r>
-              <w:t>anchoLienzo</w:t>
-            </w:r>
-            <w:r>
-              <w:t xml:space="preserve"> </w:t>
+              <w:t xml:space="preserve">anchoLienzo </w:t>
             </w:r>
             <w:r>
               <w:t xml:space="preserve">/2, </w:t>
@@ -2900,55 +2842,13 @@
                         <w:t>&gt;</w:t>
                       </w:r>
                       <w:r>
-                        <w:t xml:space="preserve">A1(0,0) y </w:t>
-                      </w:r>
-                      <w:r>
-                        <w:t>A</w:t>
-                      </w:r>
-                      <w:r>
-                        <w:t>2</w:t>
-                      </w:r>
-                      <w:r>
-                        <w:t>(</w:t>
+                        <w:t>A1(0,0) y A2(</w:t>
                       </w:r>
                       <w:r>
                         <w:t>ancho, alto</w:t>
                       </w:r>
                       <w:r>
-                        <w:t>)</w:t>
-                      </w:r>
-                      <w:r>
-                        <w:t xml:space="preserve"> </w:t>
-                      </w:r>
-                      <w:r>
-                        <w:t>=</w:t>
-                      </w:r>
-                      <w:r>
-                        <w:t xml:space="preserve"> </w:t>
-                      </w:r>
-                      <w:r>
-                        <w:t>A</w:t>
-                      </w:r>
-                      <w:r>
-                        <w:t>2</w:t>
-                      </w:r>
-                      <w:r>
-                        <w:t>(</w:t>
-                      </w:r>
-                      <w:r>
-                        <w:t>40</w:t>
-                      </w:r>
-                      <w:r>
-                        <w:t>0,</w:t>
-                      </w:r>
-                      <w:r>
-                        <w:t>40</w:t>
-                      </w:r>
-                      <w:r>
-                        <w:t>0)</w:t>
-                      </w:r>
-                      <w:r>
-                        <w:t xml:space="preserve"> </w:t>
+                        <w:t xml:space="preserve">) = A2(400,400) </w:t>
                       </w:r>
                       <w:r>
                         <w:rPr>
@@ -2980,37 +2880,13 @@
                         <w:spacing w:after="0"/>
                       </w:pPr>
                       <w:r>
-                        <w:t>B</w:t>
-                      </w:r>
-                      <w:r>
-                        <w:t>(X,Y)=</w:t>
+                        <w:t>B(X,Y)=</w:t>
                       </w:r>
                       <w:r>
                         <w:t>&gt;</w:t>
                       </w:r>
                       <w:r>
-                        <w:t>B</w:t>
-                      </w:r>
-                      <w:r>
-                        <w:t>1(</w:t>
-                      </w:r>
-                      <w:r>
-                        <w:t>0,alto/2</w:t>
-                      </w:r>
-                      <w:r>
-                        <w:t>) y</w:t>
-                      </w:r>
-                      <w:r>
-                        <w:t xml:space="preserve"> B</w:t>
-                      </w:r>
-                      <w:r>
-                        <w:t>2(</w:t>
-                      </w:r>
-                      <w:r>
-                        <w:t>ancho, alto/2</w:t>
-                      </w:r>
-                      <w:r>
-                        <w:t>)</w:t>
+                        <w:t>B1(0,alto/2) y B2(ancho, alto/2)</w:t>
                       </w:r>
                       <w:r>
                         <w:t xml:space="preserve">    </w:t>
@@ -3054,34 +2930,7 @@
                         </w:rPr>
                       </w:pPr>
                       <w:r>
-                        <w:t>C</w:t>
-                      </w:r>
-                      <w:r>
-                        <w:t>(X,Y)=</w:t>
-                      </w:r>
-                      <w:r>
-                        <w:t>&gt;C</w:t>
-                      </w:r>
-                      <w:r>
-                        <w:t>1(</w:t>
-                      </w:r>
-                      <w:r>
-                        <w:t>0</w:t>
-                      </w:r>
-                      <w:r>
-                        <w:t>,</w:t>
-                      </w:r>
-                      <w:r>
-                        <w:t>alto</w:t>
-                      </w:r>
-                      <w:r>
-                        <w:t xml:space="preserve">) y </w:t>
-                      </w:r>
-                      <w:r>
-                        <w:t>C</w:t>
-                      </w:r>
-                      <w:r>
-                        <w:t>2(ancho</w:t>
+                        <w:t>C(X,Y)=&gt;C1(0,alto) y C2(ancho</w:t>
                       </w:r>
                       <w:r>
                         <w:t>,0</w:t>
@@ -3119,47 +2968,12 @@
                           <w:bCs/>
                           <w:color w:val="C45911" w:themeColor="accent2" w:themeShade="BF"/>
                         </w:rPr>
-                        <w:t xml:space="preserve">  </w:t>
-                      </w:r>
-                      <w:r>
-                        <w:rPr>
-                          <w:b/>
-                          <w:bCs/>
-                          <w:color w:val="C45911" w:themeColor="accent2" w:themeShade="BF"/>
-                        </w:rPr>
-                        <w:t>celeste</w:t>
+                        <w:t xml:space="preserve">  celeste</w:t>
                       </w:r>
                     </w:p>
                     <w:p>
                       <w:r>
-                        <w:t>D</w:t>
-                      </w:r>
-                      <w:r>
-                        <w:t>(X,Y)=</w:t>
-                      </w:r>
-                      <w:r>
-                        <w:t>D</w:t>
-                      </w:r>
-                      <w:r>
-                        <w:t>1(0,</w:t>
-                      </w:r>
-                      <w:r>
-                        <w:t>ancho</w:t>
-                      </w:r>
-                      <w:r>
-                        <w:t xml:space="preserve">/2) y </w:t>
-                      </w:r>
-                      <w:r>
-                        <w:t>D</w:t>
-                      </w:r>
-                      <w:r>
-                        <w:t>2(a</w:t>
-                      </w:r>
-                      <w:r>
-                        <w:t>ncho/2</w:t>
-                      </w:r>
-                      <w:r>
-                        <w:t xml:space="preserve">, alto)    </w:t>
+                        <w:t xml:space="preserve">D(X,Y)=D1(0,ancho/2) y D2(ancho/2, alto)    </w:t>
                       </w:r>
                       <w:r>
                         <w:tab/>
@@ -3187,15 +3001,7 @@
                           <w:bCs/>
                           <w:color w:val="C45911" w:themeColor="accent2" w:themeShade="BF"/>
                         </w:rPr>
-                        <w:t xml:space="preserve">  </w:t>
-                      </w:r>
-                      <w:r>
-                        <w:rPr>
-                          <w:b/>
-                          <w:bCs/>
-                          <w:color w:val="C45911" w:themeColor="accent2" w:themeShade="BF"/>
-                        </w:rPr>
-                        <w:t>azul</w:t>
+                        <w:t xml:space="preserve">  azul</w:t>
                       </w:r>
                     </w:p>
                     <w:p/>
@@ -3533,10 +3339,7 @@
           </w:p>
           <w:p>
             <w:r>
-              <w:t>P</w:t>
-            </w:r>
-            <w:r>
-              <w:t>untoMedio</w:t>
+              <w:t>PuntoMedio</w:t>
             </w:r>
             <w:r>
               <w:t xml:space="preserve">, </w:t>
@@ -3723,10 +3526,7 @@
               <w:t>puntoMedio</w:t>
             </w:r>
             <w:r>
-              <w:t xml:space="preserve"> </w:t>
-            </w:r>
-            <w:r>
-              <w:t>en (20,20);</w:t>
+              <w:t xml:space="preserve"> en (20,20);</w:t>
             </w:r>
           </w:p>
           <w:p/>
@@ -3814,16 +3614,7 @@
               <w:t>puntoMedio</w:t>
             </w:r>
             <w:r>
-              <w:t xml:space="preserve"> en (anchoLienzo</w:t>
-            </w:r>
-            <w:r>
-              <w:t>/2</w:t>
-            </w:r>
-            <w:r>
-              <w:t>, anchoLienzo /2);</w:t>
-            </w:r>
-            <w:r>
-              <w:t xml:space="preserve">  // </w:t>
+              <w:t xml:space="preserve"> en (anchoLienzo/2, anchoLienzo /2);  // </w:t>
             </w:r>
             <w:r>
               <w:rPr>
@@ -3907,9 +3698,17 @@
           <w:noProof/>
         </w:rPr>
         <w:drawing>
-          <wp:inline distT="0" distB="0" distL="0" distR="0" wp14:anchorId="77364FF5" wp14:editId="6F181255">
-            <wp:extent cx="5562600" cy="4651694"/>
-            <wp:effectExtent l="0" t="0" r="0" b="0"/>
+          <wp:anchor distT="0" distB="0" distL="114300" distR="114300" simplePos="0" relativeHeight="251669504" behindDoc="0" locked="0" layoutInCell="1" allowOverlap="1" wp14:anchorId="77364FF5" wp14:editId="7B50E7DD">
+            <wp:simplePos x="0" y="0"/>
+            <wp:positionH relativeFrom="column">
+              <wp:posOffset>-635</wp:posOffset>
+            </wp:positionH>
+            <wp:positionV relativeFrom="paragraph">
+              <wp:posOffset>-3175</wp:posOffset>
+            </wp:positionV>
+            <wp:extent cx="5372100" cy="5193861"/>
+            <wp:effectExtent l="0" t="0" r="0" b="6985"/>
+            <wp:wrapTopAndBottom/>
             <wp:docPr id="804225474" name="Imagen 1"/>
             <wp:cNvGraphicFramePr>
               <a:graphicFrameLocks xmlns:a="http://schemas.openxmlformats.org/drawingml/2006/main" noChangeAspect="1"/>
@@ -3922,14 +3721,20 @@
                     <pic:cNvPicPr/>
                   </pic:nvPicPr>
                   <pic:blipFill rotWithShape="1">
-                    <a:blip r:embed="rId16"/>
+                    <a:blip r:embed="rId16">
+                      <a:extLst>
+                        <a:ext uri="{28A0092B-C50C-407E-A947-70E740481C1C}">
+                          <a14:useLocalDpi xmlns:a14="http://schemas.microsoft.com/office/drawing/2010/main" val="0"/>
+                        </a:ext>
+                      </a:extLst>
+                    </a:blip>
                     <a:srcRect r="54425"/>
                     <a:stretch/>
                   </pic:blipFill>
                   <pic:spPr bwMode="auto">
                     <a:xfrm>
                       <a:off x="0" y="0"/>
-                      <a:ext cx="5598045" cy="4681335"/>
+                      <a:ext cx="5372100" cy="5193861"/>
                     </a:xfrm>
                     <a:prstGeom prst="rect">
                       <a:avLst/>
@@ -3946,11 +3751,118 @@
                 </pic:pic>
               </a:graphicData>
             </a:graphic>
-          </wp:inline>
+          </wp:anchor>
         </w:drawing>
       </w:r>
     </w:p>
+    <w:p>
+      <w:r>
+        <w:t>DIRECCION EN GITUB:</w:t>
+      </w:r>
+    </w:p>
+    <w:p>
+      <w:hyperlink r:id="rId17" w:history="1">
+        <w:r>
+          <w:rPr>
+            <w:rStyle w:val="Hipervnculo"/>
+          </w:rPr>
+          <w:t>https://github.com/adrianRDA24/RASKOVSKYDavidAdrianTP01_Ejerecicio02.git</w:t>
+        </w:r>
+      </w:hyperlink>
+    </w:p>
     <w:p/>
+    <w:p>
+      <w:r>
+        <w:br w:type="page"/>
+      </w:r>
+    </w:p>
+    <w:p>
+      <w:r>
+        <w:rPr>
+          <w:noProof/>
+        </w:rPr>
+        <w:lastRenderedPageBreak/>
+        <w:drawing>
+          <wp:anchor distT="0" distB="0" distL="114300" distR="114300" simplePos="0" relativeHeight="251670528" behindDoc="0" locked="0" layoutInCell="1" allowOverlap="1" wp14:anchorId="20E90877" wp14:editId="1E518057">
+            <wp:simplePos x="0" y="0"/>
+            <wp:positionH relativeFrom="column">
+              <wp:posOffset>1245235</wp:posOffset>
+            </wp:positionH>
+            <wp:positionV relativeFrom="paragraph">
+              <wp:posOffset>936625</wp:posOffset>
+            </wp:positionV>
+            <wp:extent cx="2533015" cy="2444750"/>
+            <wp:effectExtent l="0" t="0" r="635" b="0"/>
+            <wp:wrapTopAndBottom/>
+            <wp:docPr id="1002928356" name="Imagen 1"/>
+            <wp:cNvGraphicFramePr>
+              <a:graphicFrameLocks xmlns:a="http://schemas.openxmlformats.org/drawingml/2006/main" noChangeAspect="1"/>
+            </wp:cNvGraphicFramePr>
+            <a:graphic xmlns:a="http://schemas.openxmlformats.org/drawingml/2006/main">
+              <a:graphicData uri="http://schemas.openxmlformats.org/drawingml/2006/picture">
+                <pic:pic xmlns:pic="http://schemas.openxmlformats.org/drawingml/2006/picture">
+                  <pic:nvPicPr>
+                    <pic:cNvPr id="1002928356" name=""/>
+                    <pic:cNvPicPr/>
+                  </pic:nvPicPr>
+                  <pic:blipFill>
+                    <a:blip r:embed="rId18">
+                      <a:extLst>
+                        <a:ext uri="{28A0092B-C50C-407E-A947-70E740481C1C}">
+                          <a14:useLocalDpi xmlns:a14="http://schemas.microsoft.com/office/drawing/2010/main" val="0"/>
+                        </a:ext>
+                      </a:extLst>
+                    </a:blip>
+                    <a:stretch>
+                      <a:fillRect/>
+                    </a:stretch>
+                  </pic:blipFill>
+                  <pic:spPr>
+                    <a:xfrm>
+                      <a:off x="0" y="0"/>
+                      <a:ext cx="2533015" cy="2444750"/>
+                    </a:xfrm>
+                    <a:prstGeom prst="rect">
+                      <a:avLst/>
+                    </a:prstGeom>
+                  </pic:spPr>
+                </pic:pic>
+              </a:graphicData>
+            </a:graphic>
+            <wp14:sizeRelH relativeFrom="margin">
+              <wp14:pctWidth>0</wp14:pctWidth>
+            </wp14:sizeRelH>
+            <wp14:sizeRelV relativeFrom="margin">
+              <wp14:pctHeight>0</wp14:pctHeight>
+            </wp14:sizeRelV>
+          </wp:anchor>
+        </w:drawing>
+      </w:r>
+      <w:r>
+        <w:t xml:space="preserve">Ejercicio 3: Dibuje en toda la extensión del lienzo de (440, 420), rectángulos de idénticas medidas (40 ancho y 20 de alto) y que mantengan una distancia de 20 pixeles entre ellos tanto horizontal como verticalmente utilizando estructuras iterativas para que se vea de la siguiente manera: </w:t>
+      </w:r>
+    </w:p>
+    <w:p/>
+    <w:p/>
+    <w:p/>
+    <w:p/>
+    <w:p/>
+    <w:p/>
+    <w:p/>
+    <w:p/>
+    <w:p/>
+    <w:p/>
+    <w:p>
+      <w:r>
+        <w:br w:type="page"/>
+      </w:r>
+    </w:p>
+    <w:p/>
+    <w:p>
+      <w:r>
+        <w:t>Ejercicio 4:</w:t>
+      </w:r>
+    </w:p>
     <w:p/>
     <w:p>
       <w:pPr>
@@ -4286,7 +4198,7 @@
               <v:shape id="_x0000_i1026" type="#_x0000_t75" style="width:78.15pt;height:44.85pt" o:ole="">
                 <v:imagedata r:id="rId2" o:title=""/>
               </v:shape>
-              <o:OLEObject Type="Embed" ProgID="PBrush" ShapeID="_x0000_i1026" DrawAspect="Content" ObjectID="_1774631244" r:id="rId3"/>
+              <o:OLEObject Type="Embed" ProgID="PBrush" ShapeID="_x0000_i1026" DrawAspect="Content" ObjectID="_1774632775" r:id="rId3"/>
             </w:object>
           </w:r>
         </w:p>
@@ -4504,7 +4416,7 @@
               <v:shape id="_x0000_i1027" type="#_x0000_t75" style="width:78.15pt;height:44.7pt">
                 <v:imagedata r:id="rId2" o:title=""/>
               </v:shape>
-              <o:OLEObject Type="Embed" ProgID="PBrush" ShapeID="_x0000_i1027" DrawAspect="Content" ObjectID="_1774631245" r:id="rId3"/>
+              <o:OLEObject Type="Embed" ProgID="PBrush" ShapeID="_x0000_i1027" DrawAspect="Content" ObjectID="_1774632776" r:id="rId3"/>
             </w:object>
           </w:r>
         </w:p>
@@ -5012,6 +4924,29 @@
     <w:uiPriority w:val="99"/>
     <w:rsid w:val="00B34E8E"/>
   </w:style>
+  <w:style w:type="character" w:styleId="Hipervnculo">
+    <w:name w:val="Hyperlink"/>
+    <w:basedOn w:val="Fuentedeprrafopredeter"/>
+    <w:uiPriority w:val="99"/>
+    <w:unhideWhenUsed/>
+    <w:rsid w:val="00430225"/>
+    <w:rPr>
+      <w:color w:val="0563C1" w:themeColor="hyperlink"/>
+      <w:u w:val="single"/>
+    </w:rPr>
+  </w:style>
+  <w:style w:type="character" w:styleId="Mencinsinresolver">
+    <w:name w:val="Unresolved Mention"/>
+    <w:basedOn w:val="Fuentedeprrafopredeter"/>
+    <w:uiPriority w:val="99"/>
+    <w:semiHidden/>
+    <w:unhideWhenUsed/>
+    <w:rsid w:val="00430225"/>
+    <w:rPr>
+      <w:color w:val="605E5C"/>
+      <w:shd w:val="clear" w:color="auto" w:fill="E1DFDD"/>
+    </w:rPr>
+  </w:style>
 </w:styles>
 </file>
 

--- a/RaskpvskyDavidAdrian-TP01-Ej.01-Ej.02 .docx
+++ b/RaskpvskyDavidAdrian-TP01-Ej.01-Ej.02 .docx
@@ -206,7 +206,7 @@
                 <v:shape id="_x0000_i1025" type="#_x0000_t75" style="width:78.15pt;height:44.85pt" o:ole="">
                   <v:imagedata r:id="rId8" o:title=""/>
                 </v:shape>
-                <o:OLEObject Type="Embed" ProgID="PBrush" ShapeID="_x0000_i1025" DrawAspect="Content" ObjectID="_1774632774" r:id="rId9"/>
+                <o:OLEObject Type="Embed" ProgID="PBrush" ShapeID="_x0000_i1025" DrawAspect="Content" ObjectID="_1774641392" r:id="rId9"/>
               </w:object>
             </w:r>
           </w:p>
@@ -3783,16 +3783,16 @@
         </w:rPr>
         <w:lastRenderedPageBreak/>
         <w:drawing>
-          <wp:anchor distT="0" distB="0" distL="114300" distR="114300" simplePos="0" relativeHeight="251670528" behindDoc="0" locked="0" layoutInCell="1" allowOverlap="1" wp14:anchorId="20E90877" wp14:editId="1E518057">
+          <wp:anchor distT="0" distB="0" distL="114300" distR="114300" simplePos="0" relativeHeight="251670528" behindDoc="0" locked="0" layoutInCell="1" allowOverlap="1" wp14:anchorId="20E90877" wp14:editId="2B459D8E">
             <wp:simplePos x="0" y="0"/>
             <wp:positionH relativeFrom="column">
-              <wp:posOffset>1245235</wp:posOffset>
+              <wp:posOffset>295910</wp:posOffset>
             </wp:positionH>
             <wp:positionV relativeFrom="paragraph">
-              <wp:posOffset>936625</wp:posOffset>
+              <wp:posOffset>861695</wp:posOffset>
             </wp:positionV>
-            <wp:extent cx="2533015" cy="2444750"/>
-            <wp:effectExtent l="0" t="0" r="635" b="0"/>
+            <wp:extent cx="1726565" cy="1666875"/>
+            <wp:effectExtent l="0" t="0" r="6985" b="9525"/>
             <wp:wrapTopAndBottom/>
             <wp:docPr id="1002928356" name="Imagen 1"/>
             <wp:cNvGraphicFramePr>
@@ -3806,7 +3806,7 @@
                     <pic:cNvPicPr/>
                   </pic:nvPicPr>
                   <pic:blipFill>
-                    <a:blip r:embed="rId18">
+                    <a:blip r:embed="rId18" cstate="print">
                       <a:extLst>
                         <a:ext uri="{28A0092B-C50C-407E-A947-70E740481C1C}">
                           <a14:useLocalDpi xmlns:a14="http://schemas.microsoft.com/office/drawing/2010/main" val="0"/>
@@ -3820,7 +3820,7 @@
                   <pic:spPr>
                     <a:xfrm>
                       <a:off x="0" y="0"/>
-                      <a:ext cx="2533015" cy="2444750"/>
+                      <a:ext cx="1726565" cy="1666875"/>
                     </a:xfrm>
                     <a:prstGeom prst="rect">
                       <a:avLst/>
@@ -3842,7 +3842,755 @@
         <w:t xml:space="preserve">Ejercicio 3: Dibuje en toda la extensión del lienzo de (440, 420), rectángulos de idénticas medidas (40 ancho y 20 de alto) y que mantengan una distancia de 20 pixeles entre ellos tanto horizontal como verticalmente utilizando estructuras iterativas para que se vea de la siguiente manera: </w:t>
       </w:r>
     </w:p>
-    <w:p/>
+    <w:p>
+      <w:r>
+        <w:t xml:space="preserve">DESCRIPCION DEL PORBLEMA; Dibujar en processing </w:t>
+      </w:r>
+      <w:r>
+        <w:t>rectángulos</w:t>
+      </w:r>
+      <w:r>
+        <w:t xml:space="preserve"> con</w:t>
+      </w:r>
+      <w:r>
+        <w:t xml:space="preserve"> </w:t>
+      </w:r>
+      <w:r>
+        <w:t xml:space="preserve">estructura iterativa </w:t>
+      </w:r>
+      <w:r>
+        <w:t>.</w:t>
+      </w:r>
+    </w:p>
+    <w:p>
+      <w:pPr>
+        <w:rPr>
+          <w:b/>
+          <w:bCs/>
+          <w:i/>
+          <w:iCs/>
+          <w:u w:val="single"/>
+        </w:rPr>
+      </w:pPr>
+      <w:r>
+        <w:rPr>
+          <w:b/>
+          <w:bCs/>
+          <w:i/>
+          <w:iCs/>
+          <w:u w:val="single"/>
+        </w:rPr>
+        <w:t>ANALASIS:</w:t>
+      </w:r>
+    </w:p>
+    <w:p>
+      <w:r>
+        <w:tab/>
+      </w:r>
+      <w:r>
+        <w:rPr>
+          <w:b/>
+          <w:bCs/>
+          <w:i/>
+          <w:iCs/>
+          <w:u w:val="single"/>
+        </w:rPr>
+        <w:t>DATOS DE ENTRADA</w:t>
+      </w:r>
+    </w:p>
+    <w:p>
+      <w:pPr>
+        <w:spacing w:after="0" w:line="240" w:lineRule="auto"/>
+      </w:pPr>
+      <w:r>
+        <w:tab/>
+      </w:r>
+      <w:r>
+        <w:tab/>
+      </w:r>
+      <w:r>
+        <w:t xml:space="preserve">Tamaño del lienzo </w:t>
+      </w:r>
+      <w:r>
+        <w:t>(440, 420)</w:t>
+      </w:r>
+    </w:p>
+    <w:p>
+      <w:pPr>
+        <w:spacing w:after="0" w:line="240" w:lineRule="auto"/>
+      </w:pPr>
+      <w:r>
+        <w:tab/>
+      </w:r>
+      <w:r>
+        <w:tab/>
+      </w:r>
+      <w:proofErr w:type="spellStart"/>
+      <w:r>
+        <w:t>coordenadasRect</w:t>
+      </w:r>
+      <w:proofErr w:type="spellEnd"/>
+      <w:r>
+        <w:t>: Coordenadas cartesianas</w:t>
+      </w:r>
+    </w:p>
+    <w:p>
+      <w:pPr>
+        <w:spacing w:after="0" w:line="240" w:lineRule="auto"/>
+      </w:pPr>
+      <w:r>
+        <w:tab/>
+      </w:r>
+      <w:r>
+        <w:tab/>
+      </w:r>
+      <w:proofErr w:type="spellStart"/>
+      <w:r>
+        <w:t>anchoRect</w:t>
+      </w:r>
+      <w:proofErr w:type="spellEnd"/>
+      <w:r>
+        <w:t xml:space="preserve">, </w:t>
+      </w:r>
+      <w:proofErr w:type="spellStart"/>
+      <w:r>
+        <w:t>altoRect</w:t>
+      </w:r>
+      <w:proofErr w:type="spellEnd"/>
+      <w:r>
+        <w:t xml:space="preserve">, </w:t>
+      </w:r>
+      <w:proofErr w:type="spellStart"/>
+      <w:r>
+        <w:t>espacioEntreRect</w:t>
+      </w:r>
+      <w:proofErr w:type="spellEnd"/>
+      <w:r>
+        <w:t>: Entero</w:t>
+      </w:r>
+    </w:p>
+    <w:p>
+      <w:pPr>
+        <w:spacing w:after="0" w:line="240" w:lineRule="auto"/>
+      </w:pPr>
+      <w:r>
+        <w:tab/>
+      </w:r>
+      <w:r>
+        <w:tab/>
+      </w:r>
+    </w:p>
+    <w:p>
+      <w:r>
+        <w:tab/>
+      </w:r>
+      <w:r>
+        <w:rPr>
+          <w:b/>
+          <w:bCs/>
+          <w:i/>
+          <w:iCs/>
+          <w:u w:val="single"/>
+        </w:rPr>
+        <w:t>DATOS DE SALIDA</w:t>
+      </w:r>
+    </w:p>
+    <w:p>
+      <w:pPr>
+        <w:spacing w:after="0" w:line="240" w:lineRule="auto"/>
+      </w:pPr>
+      <w:r>
+        <w:tab/>
+        <w:t xml:space="preserve">Dibuja los </w:t>
+      </w:r>
+      <w:r>
+        <w:t>rectángulos en lienzo</w:t>
+      </w:r>
+      <w:r>
+        <w:t>.</w:t>
+      </w:r>
+    </w:p>
+    <w:p>
+      <w:pPr>
+        <w:ind w:firstLine="708"/>
+        <w:rPr>
+          <w:b/>
+          <w:bCs/>
+          <w:i/>
+          <w:iCs/>
+          <w:u w:val="single"/>
+        </w:rPr>
+      </w:pPr>
+      <w:r>
+        <w:rPr>
+          <w:b/>
+          <w:bCs/>
+          <w:i/>
+          <w:iCs/>
+          <w:u w:val="single"/>
+        </w:rPr>
+        <w:t>PORCESO</w:t>
+      </w:r>
+    </w:p>
+    <w:p>
+      <w:pPr>
+        <w:spacing w:after="0" w:line="240" w:lineRule="auto"/>
+        <w:ind w:firstLine="708"/>
+      </w:pPr>
+      <w:r>
+        <w:tab/>
+      </w:r>
+      <w:proofErr w:type="spellStart"/>
+      <w:r>
+        <w:t>Dibjar</w:t>
+      </w:r>
+      <w:proofErr w:type="spellEnd"/>
+      <w:r>
+        <w:t xml:space="preserve"> los </w:t>
+      </w:r>
+      <w:proofErr w:type="spellStart"/>
+      <w:r>
+        <w:t>Rectangulos</w:t>
+      </w:r>
+      <w:proofErr w:type="spellEnd"/>
+    </w:p>
+    <w:p>
+      <w:pPr>
+        <w:spacing w:after="0" w:line="240" w:lineRule="auto"/>
+        <w:ind w:firstLine="708"/>
+      </w:pPr>
+      <w:r>
+        <w:tab/>
+      </w:r>
+    </w:p>
+    <w:p>
+      <w:pPr>
+        <w:spacing w:after="0" w:line="240" w:lineRule="auto"/>
+        <w:ind w:firstLine="708"/>
+      </w:pPr>
+      <w:r>
+        <w:tab/>
+      </w:r>
+    </w:p>
+    <w:p>
+      <w:pPr>
+        <w:ind w:firstLine="708"/>
+        <w:rPr>
+          <w:b/>
+          <w:bCs/>
+          <w:i/>
+          <w:iCs/>
+          <w:u w:val="single"/>
+        </w:rPr>
+      </w:pPr>
+      <w:r>
+        <w:rPr>
+          <w:b/>
+          <w:bCs/>
+          <w:i/>
+          <w:iCs/>
+          <w:u w:val="single"/>
+        </w:rPr>
+        <w:t>DISEÑO</w:t>
+      </w:r>
+    </w:p>
+    <w:tbl>
+      <w:tblPr>
+        <w:tblStyle w:val="Tablaconcuadrcula"/>
+        <w:tblW w:w="10490" w:type="dxa"/>
+        <w:tblInd w:w="-856" w:type="dxa"/>
+        <w:tblBorders>
+          <w:top w:val="single" w:sz="12" w:space="0" w:color="auto"/>
+          <w:left w:val="single" w:sz="12" w:space="0" w:color="auto"/>
+          <w:bottom w:val="single" w:sz="12" w:space="0" w:color="auto"/>
+          <w:right w:val="single" w:sz="12" w:space="0" w:color="auto"/>
+          <w:insideH w:val="single" w:sz="12" w:space="0" w:color="auto"/>
+          <w:insideV w:val="single" w:sz="12" w:space="0" w:color="auto"/>
+        </w:tblBorders>
+        <w:tblLook w:val="04A0" w:firstRow="1" w:lastRow="0" w:firstColumn="1" w:lastColumn="0" w:noHBand="0" w:noVBand="1"/>
+      </w:tblPr>
+      <w:tblGrid>
+        <w:gridCol w:w="10490"/>
+      </w:tblGrid>
+      <w:tr>
+        <w:tc>
+          <w:tcPr>
+            <w:tcW w:w="10490" w:type="dxa"/>
+          </w:tcPr>
+          <w:p>
+            <w:pPr>
+              <w:spacing w:line="276" w:lineRule="auto"/>
+            </w:pPr>
+            <w:r>
+              <w:rPr>
+                <w:b/>
+                <w:bCs/>
+                <w:u w:val="single"/>
+              </w:rPr>
+              <w:t>ENTIDAD</w:t>
+            </w:r>
+            <w:r>
+              <w:t>: LIENZO</w:t>
+            </w:r>
+          </w:p>
+        </w:tc>
+      </w:tr>
+      <w:tr>
+        <w:tc>
+          <w:tcPr>
+            <w:tcW w:w="10490" w:type="dxa"/>
+          </w:tcPr>
+          <w:p>
+            <w:pPr>
+              <w:spacing w:line="276" w:lineRule="auto"/>
+              <w:rPr>
+                <w:b/>
+                <w:bCs/>
+                <w:u w:val="single"/>
+              </w:rPr>
+            </w:pPr>
+            <w:r>
+              <w:rPr>
+                <w:b/>
+                <w:bCs/>
+                <w:u w:val="single"/>
+              </w:rPr>
+              <w:t>VARIABLES:</w:t>
+            </w:r>
+          </w:p>
+        </w:tc>
+      </w:tr>
+      <w:tr>
+        <w:tc>
+          <w:tcPr>
+            <w:tcW w:w="10490" w:type="dxa"/>
+          </w:tcPr>
+          <w:p>
+            <w:pPr>
+              <w:rPr>
+                <w:sz w:val="8"/>
+                <w:szCs w:val="8"/>
+              </w:rPr>
+            </w:pPr>
+          </w:p>
+          <w:p>
+            <w:proofErr w:type="spellStart"/>
+            <w:r>
+              <w:t>coordenadasRect</w:t>
+            </w:r>
+            <w:proofErr w:type="spellEnd"/>
+            <w:r>
+              <w:t>: coordenadas</w:t>
+            </w:r>
+          </w:p>
+          <w:p>
+            <w:proofErr w:type="spellStart"/>
+            <w:r>
+              <w:t>anchoRect</w:t>
+            </w:r>
+            <w:proofErr w:type="spellEnd"/>
+            <w:r>
+              <w:t xml:space="preserve">, </w:t>
+            </w:r>
+            <w:proofErr w:type="spellStart"/>
+            <w:r>
+              <w:t>altoRect</w:t>
+            </w:r>
+            <w:proofErr w:type="spellEnd"/>
+            <w:r>
+              <w:t xml:space="preserve">, </w:t>
+            </w:r>
+            <w:proofErr w:type="spellStart"/>
+            <w:r>
+              <w:t>espacioEntreRect</w:t>
+            </w:r>
+            <w:proofErr w:type="spellEnd"/>
+            <w:r>
+              <w:t>: Entero</w:t>
+            </w:r>
+          </w:p>
+          <w:p>
+            <w:r>
+              <w:t>anchoLienzo, altoLienzo: Entero</w:t>
+            </w:r>
+          </w:p>
+          <w:p>
+            <w:pPr>
+              <w:rPr>
+                <w:sz w:val="8"/>
+                <w:szCs w:val="8"/>
+              </w:rPr>
+            </w:pPr>
+          </w:p>
+        </w:tc>
+      </w:tr>
+      <w:tr>
+        <w:trPr>
+          <w:trHeight w:val="370"/>
+        </w:trPr>
+        <w:tc>
+          <w:tcPr>
+            <w:tcW w:w="10490" w:type="dxa"/>
+            <w:shd w:val="clear" w:color="auto" w:fill="auto"/>
+          </w:tcPr>
+          <w:p>
+            <w:r>
+              <w:t xml:space="preserve">Nombre algoritmo: </w:t>
+            </w:r>
+            <w:proofErr w:type="spellStart"/>
+            <w:r>
+              <w:t>dibujar_</w:t>
+            </w:r>
+            <w:r>
+              <w:t>rectangulos</w:t>
+            </w:r>
+            <w:proofErr w:type="spellEnd"/>
+            <w:r>
+              <w:t xml:space="preserve"> </w:t>
+            </w:r>
+          </w:p>
+        </w:tc>
+      </w:tr>
+      <w:tr>
+        <w:trPr>
+          <w:trHeight w:val="370"/>
+        </w:trPr>
+        <w:tc>
+          <w:tcPr>
+            <w:tcW w:w="10490" w:type="dxa"/>
+            <w:shd w:val="clear" w:color="auto" w:fill="auto"/>
+          </w:tcPr>
+          <w:p>
+            <w:pPr>
+              <w:rPr>
+                <w:b/>
+                <w:bCs/>
+                <w:u w:val="single"/>
+              </w:rPr>
+            </w:pPr>
+            <w:r>
+              <w:rPr>
+                <w:b/>
+                <w:bCs/>
+                <w:u w:val="single"/>
+              </w:rPr>
+              <w:t>ALGORITMO:</w:t>
+            </w:r>
+          </w:p>
+          <w:p>
+            <w:r>
+              <w:t>Inicio</w:t>
+            </w:r>
+          </w:p>
+          <w:p>
+            <w:r>
+              <w:t>anchoLienzo &lt;- 400;</w:t>
+            </w:r>
+          </w:p>
+          <w:p>
+            <w:r>
+              <w:t>altoLienzo &lt;- 4</w:t>
+            </w:r>
+            <w:r>
+              <w:t>2</w:t>
+            </w:r>
+            <w:r>
+              <w:t>0;</w:t>
+            </w:r>
+          </w:p>
+          <w:p>
+            <w:proofErr w:type="spellStart"/>
+            <w:r>
+              <w:t>espacioEntreRect</w:t>
+            </w:r>
+            <w:proofErr w:type="spellEnd"/>
+            <w:r>
+              <w:t xml:space="preserve"> &lt;- 20</w:t>
+            </w:r>
+          </w:p>
+          <w:p>
+            <w:proofErr w:type="spellStart"/>
+            <w:r>
+              <w:t>anchoRect</w:t>
+            </w:r>
+            <w:proofErr w:type="spellEnd"/>
+            <w:r>
+              <w:t xml:space="preserve"> &lt;- 40</w:t>
+            </w:r>
+          </w:p>
+          <w:p>
+            <w:proofErr w:type="spellStart"/>
+            <w:r>
+              <w:t>altoRect</w:t>
+            </w:r>
+            <w:proofErr w:type="spellEnd"/>
+            <w:r>
+              <w:t xml:space="preserve"> &lt;- 20</w:t>
+            </w:r>
+          </w:p>
+          <w:p>
+            <w:r>
+              <w:t xml:space="preserve">Para </w:t>
+            </w:r>
+            <w:r>
+              <w:t xml:space="preserve"> </w:t>
+            </w:r>
+            <w:r>
+              <w:t xml:space="preserve">x </w:t>
+            </w:r>
+            <w:r>
+              <w:t>&lt;-</w:t>
+            </w:r>
+            <w:r>
+              <w:t xml:space="preserve"> </w:t>
+            </w:r>
+            <w:proofErr w:type="spellStart"/>
+            <w:r>
+              <w:t>coordenadasRect</w:t>
+            </w:r>
+            <w:r>
+              <w:t>.</w:t>
+            </w:r>
+            <w:r>
+              <w:t>x</w:t>
+            </w:r>
+            <w:proofErr w:type="spellEnd"/>
+            <w:r>
+              <w:t xml:space="preserve"> hasta</w:t>
+            </w:r>
+            <w:r>
+              <w:t xml:space="preserve"> </w:t>
+            </w:r>
+            <w:r>
+              <w:t>anchoLienzo</w:t>
+            </w:r>
+            <w:r>
+              <w:t xml:space="preserve"> con paso (</w:t>
+            </w:r>
+            <w:proofErr w:type="spellStart"/>
+            <w:r>
+              <w:t>anchoRect</w:t>
+            </w:r>
+            <w:proofErr w:type="spellEnd"/>
+            <w:r>
+              <w:t xml:space="preserve">+ </w:t>
+            </w:r>
+            <w:proofErr w:type="spellStart"/>
+            <w:r>
+              <w:t>espacioEntreRect</w:t>
+            </w:r>
+            <w:proofErr w:type="spellEnd"/>
+            <w:r>
+              <w:t>)</w:t>
+            </w:r>
+          </w:p>
+          <w:p>
+            <w:r>
+              <w:t>hacer</w:t>
+            </w:r>
+          </w:p>
+          <w:p>
+            <w:r>
+              <w:tab/>
+              <w:t>//</w:t>
+            </w:r>
+            <w:r>
+              <w:t>Dibuj</w:t>
+            </w:r>
+            <w:r>
+              <w:t>a</w:t>
+            </w:r>
+            <w:r>
+              <w:t xml:space="preserve">r un </w:t>
+            </w:r>
+            <w:proofErr w:type="spellStart"/>
+            <w:r>
+              <w:t>recta</w:t>
+            </w:r>
+            <w:r>
+              <w:t>n</w:t>
+            </w:r>
+            <w:r>
+              <w:t>gulo</w:t>
+            </w:r>
+            <w:proofErr w:type="spellEnd"/>
+            <w:r>
+              <w:t xml:space="preserve"> en</w:t>
+            </w:r>
+            <w:r>
+              <w:t xml:space="preserve"> (</w:t>
+            </w:r>
+            <w:proofErr w:type="spellStart"/>
+            <w:r>
+              <w:t>espacioEntreRect</w:t>
+            </w:r>
+            <w:proofErr w:type="spellEnd"/>
+            <w:r>
+              <w:t xml:space="preserve">, </w:t>
+            </w:r>
+            <w:proofErr w:type="spellStart"/>
+            <w:r>
+              <w:t>espacioEntreRect</w:t>
+            </w:r>
+            <w:proofErr w:type="spellEnd"/>
+            <w:r>
+              <w:t>);</w:t>
+            </w:r>
+          </w:p>
+          <w:p>
+            <w:r>
+              <w:tab/>
+            </w:r>
+            <w:r>
+              <w:t xml:space="preserve">Dibujar un </w:t>
+            </w:r>
+            <w:proofErr w:type="spellStart"/>
+            <w:r>
+              <w:t>rectangulo</w:t>
+            </w:r>
+            <w:proofErr w:type="spellEnd"/>
+            <w:r>
+              <w:t xml:space="preserve"> en (</w:t>
+            </w:r>
+            <w:r>
+              <w:t>x</w:t>
+            </w:r>
+            <w:r>
+              <w:t xml:space="preserve">, </w:t>
+            </w:r>
+            <w:proofErr w:type="spellStart"/>
+            <w:r>
+              <w:t>coordenadasRect.</w:t>
+            </w:r>
+            <w:r>
+              <w:t>y</w:t>
+            </w:r>
+            <w:proofErr w:type="spellEnd"/>
+            <w:r>
+              <w:t>)</w:t>
+            </w:r>
+            <w:r>
+              <w:t xml:space="preserve"> </w:t>
+            </w:r>
+            <w:proofErr w:type="spellStart"/>
+            <w:r>
+              <w:t>condimenciones</w:t>
+            </w:r>
+            <w:proofErr w:type="spellEnd"/>
+            <w:r>
+              <w:t xml:space="preserve"> </w:t>
+            </w:r>
+            <w:proofErr w:type="spellStart"/>
+            <w:r>
+              <w:t>anchoRect</w:t>
+            </w:r>
+            <w:proofErr w:type="spellEnd"/>
+            <w:r>
+              <w:t xml:space="preserve"> </w:t>
+            </w:r>
+            <w:proofErr w:type="spellStart"/>
+            <w:r>
+              <w:t>altoRect</w:t>
+            </w:r>
+            <w:proofErr w:type="spellEnd"/>
+            <w:r>
+              <w:t>;</w:t>
+            </w:r>
+          </w:p>
+          <w:p>
+            <w:r>
+              <w:t>Fin para</w:t>
+            </w:r>
+          </w:p>
+          <w:p>
+            <w:r>
+              <w:lastRenderedPageBreak/>
+              <w:t>F</w:t>
+            </w:r>
+            <w:r>
+              <w:t>in</w:t>
+            </w:r>
+          </w:p>
+          <w:p/>
+          <w:p>
+            <w:r>
+              <w:t xml:space="preserve">//3. para k ← 1 hasta </w:t>
+            </w:r>
+            <w:proofErr w:type="spellStart"/>
+            <w:r>
+              <w:t>numIngresado</w:t>
+            </w:r>
+            <w:proofErr w:type="spellEnd"/>
+            <w:r>
+              <w:t xml:space="preserve">, </w:t>
+            </w:r>
+            <w:r>
+              <w:t>incremento 1</w:t>
+            </w:r>
+          </w:p>
+          <w:p>
+            <w:pPr>
+              <w:spacing w:after="0" w:line="240" w:lineRule="auto"/>
+            </w:pPr>
+            <w:r>
+              <w:t xml:space="preserve">//     </w:t>
+            </w:r>
+            <w:r>
+              <w:t>hacer</w:t>
+            </w:r>
+          </w:p>
+          <w:p>
+            <w:pPr>
+              <w:spacing w:after="0" w:line="240" w:lineRule="auto"/>
+            </w:pPr>
+            <w:r>
+              <w:t>//4. n ←n*k</w:t>
+            </w:r>
+          </w:p>
+          <w:p>
+            <w:r>
+              <w:t xml:space="preserve">//5. </w:t>
+            </w:r>
+            <w:proofErr w:type="spellStart"/>
+            <w:r>
+              <w:t>fin_para</w:t>
+            </w:r>
+            <w:proofErr w:type="spellEnd"/>
+          </w:p>
+          <w:p/>
+        </w:tc>
+      </w:tr>
+      <w:tr>
+        <w:trPr>
+          <w:trHeight w:val="4050"/>
+        </w:trPr>
+        <w:tc>
+          <w:tcPr>
+            <w:tcW w:w="10490" w:type="dxa"/>
+            <w:shd w:val="clear" w:color="auto" w:fill="auto"/>
+          </w:tcPr>
+          <w:p/>
+        </w:tc>
+      </w:tr>
+    </w:tbl>
+    <w:p>
+      <w:pPr>
+        <w:rPr>
+          <w:b/>
+          <w:bCs/>
+          <w:u w:val="single"/>
+        </w:rPr>
+      </w:pPr>
+    </w:p>
+    <w:p>
+      <w:pPr>
+        <w:rPr>
+          <w:b/>
+          <w:bCs/>
+          <w:u w:val="single"/>
+        </w:rPr>
+      </w:pPr>
+    </w:p>
     <w:p/>
     <w:p/>
     <w:p/>
@@ -4198,7 +4946,7 @@
               <v:shape id="_x0000_i1026" type="#_x0000_t75" style="width:78.15pt;height:44.85pt" o:ole="">
                 <v:imagedata r:id="rId2" o:title=""/>
               </v:shape>
-              <o:OLEObject Type="Embed" ProgID="PBrush" ShapeID="_x0000_i1026" DrawAspect="Content" ObjectID="_1774632775" r:id="rId3"/>
+              <o:OLEObject Type="Embed" ProgID="PBrush" ShapeID="_x0000_i1026" DrawAspect="Content" ObjectID="_1774641393" r:id="rId3"/>
             </w:object>
           </w:r>
         </w:p>
@@ -4416,7 +5164,7 @@
               <v:shape id="_x0000_i1027" type="#_x0000_t75" style="width:78.15pt;height:44.7pt">
                 <v:imagedata r:id="rId2" o:title=""/>
               </v:shape>
-              <o:OLEObject Type="Embed" ProgID="PBrush" ShapeID="_x0000_i1027" DrawAspect="Content" ObjectID="_1774632776" r:id="rId3"/>
+              <o:OLEObject Type="Embed" ProgID="PBrush" ShapeID="_x0000_i1027" DrawAspect="Content" ObjectID="_1774641394" r:id="rId3"/>
             </w:object>
           </w:r>
         </w:p>
